--- a/Steps/3.2 Addings Trees to terrain.docx
+++ b/Steps/3.2 Addings Trees to terrain.docx
@@ -1,6 +1,6 @@
 
 <file path=word/document.xml><?xml version="1.0" encoding="utf-8"?>
-<w:document xmlns:wpc="http://schemas.microsoft.com/office/word/2010/wordprocessingCanvas" xmlns:cx="http://schemas.microsoft.com/office/drawing/2014/chartex" xmlns:cx1="http://schemas.microsoft.com/office/drawing/2015/9/8/chartex" xmlns:cx2="http://schemas.microsoft.com/office/drawing/2015/10/21/chartex" xmlns:cx3="http://schemas.microsoft.com/office/drawing/2016/5/9/chartex" xmlns:cx4="http://schemas.microsoft.com/office/drawing/2016/5/10/chartex" xmlns:cx5="http://schemas.microsoft.com/office/drawing/2016/5/11/chartex" xmlns:cx6="http://schemas.microsoft.com/office/drawing/2016/5/12/chartex" xmlns:cx7="http://schemas.microsoft.com/office/drawing/2016/5/13/chartex" xmlns:cx8="http://schemas.microsoft.com/office/drawing/2016/5/14/chartex" xmlns:mc="http://schemas.openxmlformats.org/markup-compatibility/2006" xmlns:aink="http://schemas.microsoft.com/office/drawing/2016/ink" xmlns:am3d="http://schemas.microsoft.com/office/drawing/2017/model3d" xmlns:o="urn:schemas-microsoft-com:office:office" xmlns:r="http://schemas.openxmlformats.org/officeDocument/2006/relationships" xmlns:m="http://schemas.openxmlformats.org/officeDocument/2006/math" xmlns:v="urn:schemas-microsoft-com:vml" xmlns:wp14="http://schemas.microsoft.com/office/word/2010/wordprocessingDrawing" xmlns:wp="http://schemas.openxmlformats.org/drawingml/2006/wordprocessingDrawing" xmlns:w10="urn:schemas-microsoft-com:office:word" xmlns:w="http://schemas.openxmlformats.org/wordprocessingml/2006/main" xmlns:w14="http://schemas.microsoft.com/office/word/2010/wordml" xmlns:w15="http://schemas.microsoft.com/office/word/2012/wordml" xmlns:w16cex="http://schemas.microsoft.com/office/word/2018/wordml/cex" xmlns:w16cid="http://schemas.microsoft.com/office/word/2016/wordml/cid" xmlns:w16="http://schemas.microsoft.com/office/word/2018/wordml" xmlns:w16se="http://schemas.microsoft.com/office/word/2015/wordml/symex" xmlns:wpg="http://schemas.microsoft.com/office/word/2010/wordprocessingGroup" xmlns:wpi="http://schemas.microsoft.com/office/word/2010/wordprocessingInk" xmlns:wne="http://schemas.microsoft.com/office/word/2006/wordml" xmlns:wps="http://schemas.microsoft.com/office/word/2010/wordprocessingShape" mc:Ignorable="w14 w15 w16se w16cid w16 w16cex wp14">
+<w:document xmlns:wpc="http://schemas.microsoft.com/office/word/2010/wordprocessingCanvas" xmlns:cx="http://schemas.microsoft.com/office/drawing/2014/chartex" xmlns:cx1="http://schemas.microsoft.com/office/drawing/2015/9/8/chartex" xmlns:mc="http://schemas.openxmlformats.org/markup-compatibility/2006" xmlns:o="urn:schemas-microsoft-com:office:office" xmlns:r="http://schemas.openxmlformats.org/officeDocument/2006/relationships" xmlns:m="http://schemas.openxmlformats.org/officeDocument/2006/math" xmlns:v="urn:schemas-microsoft-com:vml" xmlns:wp14="http://schemas.microsoft.com/office/word/2010/wordprocessingDrawing" xmlns:wp="http://schemas.openxmlformats.org/drawingml/2006/wordprocessingDrawing" xmlns:w10="urn:schemas-microsoft-com:office:word" xmlns:w="http://schemas.openxmlformats.org/wordprocessingml/2006/main" xmlns:w14="http://schemas.microsoft.com/office/word/2010/wordml" xmlns:w15="http://schemas.microsoft.com/office/word/2012/wordml" xmlns:w16se="http://schemas.microsoft.com/office/word/2015/wordml/symex" xmlns:wpg="http://schemas.microsoft.com/office/word/2010/wordprocessingGroup" xmlns:wpi="http://schemas.microsoft.com/office/word/2010/wordprocessingInk" xmlns:wne="http://schemas.microsoft.com/office/word/2006/wordml" xmlns:wps="http://schemas.microsoft.com/office/word/2010/wordprocessingShape" mc:Ignorable="w14 w15 w16se wp14">
   <w:body>
     <w:p>
       <w:pPr>
@@ -194,6 +194,9 @@
         </w:rPr>
       </w:pPr>
       <w:r>
+        <w:rPr>
+          <w:noProof/>
+        </w:rPr>
         <w:drawing>
           <wp:inline distT="0" distB="0" distL="0" distR="0" wp14:anchorId="14881995" wp14:editId="0CC0E50C">
             <wp:extent cx="5943600" cy="2025650"/>
@@ -277,6 +280,7 @@
       </w:pPr>
       <w:r>
         <w:rPr>
+          <w:noProof/>
           <w:sz w:val="28"/>
           <w:szCs w:val="28"/>
         </w:rPr>
@@ -325,11 +329,13 @@
           <w:szCs w:val="28"/>
         </w:rPr>
       </w:pPr>
-      <w:r>
-        <w:rPr>
-          <w:sz w:val="28"/>
-          <w:szCs w:val="28"/>
-        </w:rPr>
+    </w:p>
+    <w:p>
+      <w:pPr>
+        <w:pStyle w:val="Title"/>
+      </w:pPr>
+      <w:r>
+        <w:lastRenderedPageBreak/>
         <w:t>Trees</w:t>
       </w:r>
     </w:p>
@@ -351,7 +357,6 @@
           <w:sz w:val="28"/>
           <w:szCs w:val="28"/>
         </w:rPr>
-        <w:lastRenderedPageBreak/>
         <w:t>Click on the Paint Trees tool</w:t>
       </w:r>
     </w:p>
@@ -365,6 +370,9 @@
         </w:rPr>
       </w:pPr>
       <w:r>
+        <w:rPr>
+          <w:noProof/>
+        </w:rPr>
         <w:drawing>
           <wp:inline distT="0" distB="0" distL="0" distR="0" wp14:anchorId="55471F95" wp14:editId="24936B6D">
             <wp:extent cx="1914792" cy="295316"/>
@@ -494,6 +502,8 @@
           <w:szCs w:val="28"/>
         </w:rPr>
       </w:pPr>
+      <w:bookmarkStart w:id="0" w:name="_GoBack"/>
+      <w:bookmarkEnd w:id="0"/>
     </w:p>
     <w:p>
       <w:pPr>
@@ -523,23 +533,7 @@
           <w:sz w:val="28"/>
           <w:szCs w:val="28"/>
         </w:rPr>
-        <w:t xml:space="preserve">Find a tree, </w:t>
-      </w:r>
-      <w:proofErr w:type="gramStart"/>
-      <w:r>
-        <w:rPr>
-          <w:sz w:val="28"/>
-          <w:szCs w:val="28"/>
-        </w:rPr>
-        <w:t>Select</w:t>
-      </w:r>
-      <w:proofErr w:type="gramEnd"/>
-      <w:r>
-        <w:rPr>
-          <w:sz w:val="28"/>
-          <w:szCs w:val="28"/>
-        </w:rPr>
-        <w:t xml:space="preserve"> it, and then click </w:t>
+        <w:t xml:space="preserve">Find a tree, Select it, and then click </w:t>
       </w:r>
       <w:r>
         <w:rPr>
@@ -564,14 +558,7 @@
           <w:sz w:val="28"/>
           <w:szCs w:val="28"/>
         </w:rPr>
-        <w:t xml:space="preserve">Now you can paint Trees as a texture. </w:t>
-      </w:r>
-      <w:r>
-        <w:rPr>
-          <w:sz w:val="28"/>
-          <w:szCs w:val="28"/>
-        </w:rPr>
-        <w:t>We don't want to get there and just be like trees everywhere because there is a performance cost to</w:t>
+        <w:t>Now you can paint Trees as a texture. We don't want to get there and just be like trees everywhere because there is a performance cost to</w:t>
       </w:r>
       <w:r>
         <w:rPr>
@@ -635,6 +622,9 @@
         </w:rPr>
       </w:pPr>
       <w:r>
+        <w:rPr>
+          <w:noProof/>
+        </w:rPr>
         <w:drawing>
           <wp:inline distT="0" distB="0" distL="0" distR="0" wp14:anchorId="1B8B3649" wp14:editId="058422D6">
             <wp:extent cx="5943600" cy="2349500"/>
@@ -683,7 +673,7 @@
 </file>
 
 <file path=word/numbering.xml><?xml version="1.0" encoding="utf-8"?>
-<w:numbering xmlns:wpc="http://schemas.microsoft.com/office/word/2010/wordprocessingCanvas" xmlns:cx="http://schemas.microsoft.com/office/drawing/2014/chartex" xmlns:cx1="http://schemas.microsoft.com/office/drawing/2015/9/8/chartex" xmlns:cx2="http://schemas.microsoft.com/office/drawing/2015/10/21/chartex" xmlns:cx3="http://schemas.microsoft.com/office/drawing/2016/5/9/chartex" xmlns:cx4="http://schemas.microsoft.com/office/drawing/2016/5/10/chartex" xmlns:cx5="http://schemas.microsoft.com/office/drawing/2016/5/11/chartex" xmlns:cx6="http://schemas.microsoft.com/office/drawing/2016/5/12/chartex" xmlns:cx7="http://schemas.microsoft.com/office/drawing/2016/5/13/chartex" xmlns:cx8="http://schemas.microsoft.com/office/drawing/2016/5/14/chartex" xmlns:mc="http://schemas.openxmlformats.org/markup-compatibility/2006" xmlns:aink="http://schemas.microsoft.com/office/drawing/2016/ink" xmlns:am3d="http://schemas.microsoft.com/office/drawing/2017/model3d" xmlns:o="urn:schemas-microsoft-com:office:office" xmlns:r="http://schemas.openxmlformats.org/officeDocument/2006/relationships" xmlns:m="http://schemas.openxmlformats.org/officeDocument/2006/math" xmlns:v="urn:schemas-microsoft-com:vml" xmlns:wp14="http://schemas.microsoft.com/office/word/2010/wordprocessingDrawing" xmlns:wp="http://schemas.openxmlformats.org/drawingml/2006/wordprocessingDrawing" xmlns:w10="urn:schemas-microsoft-com:office:word" xmlns:w="http://schemas.openxmlformats.org/wordprocessingml/2006/main" xmlns:w14="http://schemas.microsoft.com/office/word/2010/wordml" xmlns:w15="http://schemas.microsoft.com/office/word/2012/wordml" xmlns:w16cex="http://schemas.microsoft.com/office/word/2018/wordml/cex" xmlns:w16cid="http://schemas.microsoft.com/office/word/2016/wordml/cid" xmlns:w16="http://schemas.microsoft.com/office/word/2018/wordml" xmlns:w16se="http://schemas.microsoft.com/office/word/2015/wordml/symex" xmlns:wpg="http://schemas.microsoft.com/office/word/2010/wordprocessingGroup" xmlns:wpi="http://schemas.microsoft.com/office/word/2010/wordprocessingInk" xmlns:wne="http://schemas.microsoft.com/office/word/2006/wordml" xmlns:wps="http://schemas.microsoft.com/office/word/2010/wordprocessingShape" mc:Ignorable="w14 w15 w16se w16cid w16 w16cex wp14">
+<w:numbering xmlns:wpc="http://schemas.microsoft.com/office/word/2010/wordprocessingCanvas" xmlns:cx="http://schemas.microsoft.com/office/drawing/2014/chartex" xmlns:cx1="http://schemas.microsoft.com/office/drawing/2015/9/8/chartex" xmlns:mc="http://schemas.openxmlformats.org/markup-compatibility/2006" xmlns:o="urn:schemas-microsoft-com:office:office" xmlns:r="http://schemas.openxmlformats.org/officeDocument/2006/relationships" xmlns:m="http://schemas.openxmlformats.org/officeDocument/2006/math" xmlns:v="urn:schemas-microsoft-com:vml" xmlns:wp14="http://schemas.microsoft.com/office/word/2010/wordprocessingDrawing" xmlns:wp="http://schemas.openxmlformats.org/drawingml/2006/wordprocessingDrawing" xmlns:w10="urn:schemas-microsoft-com:office:word" xmlns:w="http://schemas.openxmlformats.org/wordprocessingml/2006/main" xmlns:w14="http://schemas.microsoft.com/office/word/2010/wordml" xmlns:w15="http://schemas.microsoft.com/office/word/2012/wordml" xmlns:w16se="http://schemas.microsoft.com/office/word/2015/wordml/symex" xmlns:wpg="http://schemas.microsoft.com/office/word/2010/wordprocessingGroup" xmlns:wpi="http://schemas.microsoft.com/office/word/2010/wordprocessingInk" xmlns:wne="http://schemas.microsoft.com/office/word/2006/wordml" xmlns:wps="http://schemas.microsoft.com/office/word/2010/wordprocessingShape" mc:Ignorable="w14 w15 w16se wp14">
   <w:abstractNum w:abstractNumId="0" w15:restartNumberingAfterBreak="0">
     <w:nsid w:val="4B402853"/>
     <w:multiLevelType w:val="hybridMultilevel"/>
@@ -874,7 +864,7 @@
 </file>
 
 <file path=word/styles.xml><?xml version="1.0" encoding="utf-8"?>
-<w:styles xmlns:mc="http://schemas.openxmlformats.org/markup-compatibility/2006" xmlns:r="http://schemas.openxmlformats.org/officeDocument/2006/relationships" xmlns:w="http://schemas.openxmlformats.org/wordprocessingml/2006/main" xmlns:w14="http://schemas.microsoft.com/office/word/2010/wordml" xmlns:w15="http://schemas.microsoft.com/office/word/2012/wordml" xmlns:w16cex="http://schemas.microsoft.com/office/word/2018/wordml/cex" xmlns:w16cid="http://schemas.microsoft.com/office/word/2016/wordml/cid" xmlns:w16="http://schemas.microsoft.com/office/word/2018/wordml" xmlns:w16se="http://schemas.microsoft.com/office/word/2015/wordml/symex" mc:Ignorable="w14 w15 w16se w16cid w16 w16cex">
+<w:styles xmlns:mc="http://schemas.openxmlformats.org/markup-compatibility/2006" xmlns:r="http://schemas.openxmlformats.org/officeDocument/2006/relationships" xmlns:w="http://schemas.openxmlformats.org/wordprocessingml/2006/main" xmlns:w14="http://schemas.microsoft.com/office/word/2010/wordml" xmlns:w15="http://schemas.microsoft.com/office/word/2012/wordml" xmlns:w16se="http://schemas.microsoft.com/office/word/2015/wordml/symex" mc:Ignorable="w14 w15 w16se">
   <w:docDefaults>
     <w:rPrDefault>
       <w:rPr>
@@ -890,7 +880,7 @@
       </w:pPr>
     </w:pPrDefault>
   </w:docDefaults>
-  <w:latentStyles w:defLockedState="0" w:defUIPriority="99" w:defSemiHidden="0" w:defUnhideWhenUsed="0" w:defQFormat="0" w:count="376">
+  <w:latentStyles w:defLockedState="0" w:defUIPriority="99" w:defSemiHidden="0" w:defUnhideWhenUsed="0" w:defQFormat="0" w:count="371">
     <w:lsdException w:name="Normal" w:uiPriority="0" w:qFormat="1"/>
     <w:lsdException w:name="heading 1" w:uiPriority="9" w:qFormat="1"/>
     <w:lsdException w:name="heading 2" w:semiHidden="1" w:uiPriority="9" w:unhideWhenUsed="1" w:qFormat="1"/>
@@ -996,6 +986,7 @@
     <w:lsdException w:name="HTML Sample" w:semiHidden="1" w:unhideWhenUsed="1"/>
     <w:lsdException w:name="HTML Typewriter" w:semiHidden="1" w:unhideWhenUsed="1"/>
     <w:lsdException w:name="HTML Variable" w:semiHidden="1" w:unhideWhenUsed="1"/>
+    <w:lsdException w:name="Normal Table" w:semiHidden="1" w:unhideWhenUsed="1"/>
     <w:lsdException w:name="annotation subject" w:semiHidden="1" w:unhideWhenUsed="1"/>
     <w:lsdException w:name="No List" w:semiHidden="1" w:unhideWhenUsed="1"/>
     <w:lsdException w:name="Outline List 1" w:semiHidden="1" w:unhideWhenUsed="1"/>
@@ -1042,8 +1033,10 @@
     <w:lsdException w:name="Table Subtle 2" w:semiHidden="1" w:unhideWhenUsed="1"/>
     <w:lsdException w:name="Table Web 1" w:semiHidden="1" w:unhideWhenUsed="1"/>
     <w:lsdException w:name="Table Web 2" w:semiHidden="1" w:unhideWhenUsed="1"/>
+    <w:lsdException w:name="Table Web 3" w:semiHidden="1" w:unhideWhenUsed="1"/>
     <w:lsdException w:name="Balloon Text" w:semiHidden="1" w:unhideWhenUsed="1"/>
     <w:lsdException w:name="Table Grid" w:uiPriority="39"/>
+    <w:lsdException w:name="Table Theme" w:semiHidden="1" w:unhideWhenUsed="1"/>
     <w:lsdException w:name="Placeholder Text" w:semiHidden="1"/>
     <w:lsdException w:name="No Spacing" w:uiPriority="1" w:qFormat="1"/>
     <w:lsdException w:name="Light Shading" w:uiPriority="60"/>
@@ -1259,11 +1252,6 @@
     <w:lsdException w:name="List Table 5 Dark Accent 6" w:uiPriority="50"/>
     <w:lsdException w:name="List Table 6 Colorful Accent 6" w:uiPriority="51"/>
     <w:lsdException w:name="List Table 7 Colorful Accent 6" w:uiPriority="52"/>
-    <w:lsdException w:name="Mention" w:semiHidden="1" w:unhideWhenUsed="1"/>
-    <w:lsdException w:name="Smart Hyperlink" w:semiHidden="1" w:unhideWhenUsed="1"/>
-    <w:lsdException w:name="Hashtag" w:semiHidden="1" w:unhideWhenUsed="1"/>
-    <w:lsdException w:name="Unresolved Mention" w:semiHidden="1" w:unhideWhenUsed="1"/>
-    <w:lsdException w:name="Smart Link" w:semiHidden="1" w:unhideWhenUsed="1"/>
   </w:latentStyles>
   <w:style w:type="paragraph" w:default="1" w:styleId="Normal">
     <w:name w:val="Normal"/>
@@ -1272,6 +1260,7 @@
   <w:style w:type="character" w:default="1" w:styleId="DefaultParagraphFont">
     <w:name w:val="Default Paragraph Font"/>
     <w:uiPriority w:val="1"/>
+    <w:semiHidden/>
     <w:unhideWhenUsed/>
   </w:style>
   <w:style w:type="table" w:default="1" w:styleId="TableNormal">
@@ -1306,7 +1295,7 @@
       <w:u w:val="single"/>
     </w:rPr>
   </w:style>
-  <w:style w:type="character" w:styleId="UnresolvedMention">
+  <w:style w:type="character" w:customStyle="1" w:styleId="UnresolvedMention">
     <w:name w:val="Unresolved Mention"/>
     <w:basedOn w:val="DefaultParagraphFont"/>
     <w:uiPriority w:val="99"/>
@@ -1328,6 +1317,52 @@
       <w:ind w:left="720"/>
       <w:contextualSpacing/>
     </w:pPr>
+  </w:style>
+  <w:style w:type="character" w:styleId="FollowedHyperlink">
+    <w:name w:val="FollowedHyperlink"/>
+    <w:basedOn w:val="DefaultParagraphFont"/>
+    <w:uiPriority w:val="99"/>
+    <w:semiHidden/>
+    <w:unhideWhenUsed/>
+    <w:rsid w:val="009628D9"/>
+    <w:rPr>
+      <w:color w:val="954F72" w:themeColor="followedHyperlink"/>
+      <w:u w:val="single"/>
+    </w:rPr>
+  </w:style>
+  <w:style w:type="paragraph" w:styleId="Title">
+    <w:name w:val="Title"/>
+    <w:basedOn w:val="Normal"/>
+    <w:next w:val="Normal"/>
+    <w:link w:val="TitleChar"/>
+    <w:uiPriority w:val="10"/>
+    <w:qFormat/>
+    <w:rsid w:val="009628D9"/>
+    <w:pPr>
+      <w:spacing w:after="0" w:line="240" w:lineRule="auto"/>
+      <w:contextualSpacing/>
+    </w:pPr>
+    <w:rPr>
+      <w:rFonts w:asciiTheme="majorHAnsi" w:eastAsiaTheme="majorEastAsia" w:hAnsiTheme="majorHAnsi" w:cstheme="majorBidi"/>
+      <w:spacing w:val="-10"/>
+      <w:kern w:val="28"/>
+      <w:sz w:val="56"/>
+      <w:szCs w:val="56"/>
+    </w:rPr>
+  </w:style>
+  <w:style w:type="character" w:customStyle="1" w:styleId="TitleChar">
+    <w:name w:val="Title Char"/>
+    <w:basedOn w:val="DefaultParagraphFont"/>
+    <w:link w:val="Title"/>
+    <w:uiPriority w:val="10"/>
+    <w:rsid w:val="009628D9"/>
+    <w:rPr>
+      <w:rFonts w:asciiTheme="majorHAnsi" w:eastAsiaTheme="majorEastAsia" w:hAnsiTheme="majorHAnsi" w:cstheme="majorBidi"/>
+      <w:spacing w:val="-10"/>
+      <w:kern w:val="28"/>
+      <w:sz w:val="56"/>
+      <w:szCs w:val="56"/>
+    </w:rPr>
   </w:style>
 </w:styles>
 </file>
